--- a/Proposal.docx
+++ b/Proposal.docx
@@ -52,7 +52,10 @@
         <w:br/>
       </w:r>
       <w:r>
-        <w:t>Simulate very simple traffic flows</w:t>
+        <w:t xml:space="preserve">Simulate very </w:t>
+      </w:r>
+      <w:r>
+        <w:t>simple ant movement on a grid</w:t>
       </w:r>
     </w:p>
     <w:p>
@@ -77,13 +80,28 @@
         <w:br/>
       </w:r>
       <w:r>
-        <w:t>I’ve always thought a traffic simulator would be interesting, and I want to fiddle around with Erlang and it’s process model for concurrency. A small traffic simu</w:t>
-      </w:r>
-      <w:r>
-        <w:t>la</w:t>
-      </w:r>
-      <w:r>
-        <w:t>tor might be an interesting problem to attempt to solve with the language.</w:t>
+        <w:t>Wanted to try to write a traffic simulation using Erlang (</w:t>
+      </w:r>
+      <w:r>
+        <w:t xml:space="preserve">because the language is interesting), but it </w:t>
+      </w:r>
+      <w:r>
+        <w:t>is not a good fit for the language</w:t>
+      </w:r>
+      <w:r>
+        <w:t xml:space="preserve">. Instead I </w:t>
+      </w:r>
+      <w:r>
+        <w:t>will</w:t>
+      </w:r>
+      <w:r>
+        <w:t xml:space="preserve"> simulate a population of </w:t>
+      </w:r>
+      <w:r>
+        <w:t>ants</w:t>
+      </w:r>
+      <w:r>
+        <w:t xml:space="preserve"> moving around on a small grid.</w:t>
       </w:r>
     </w:p>
     <w:p>
@@ -196,7 +214,15 @@
         <w:t>Vim, Erlang compilers/debuggers/runtime</w:t>
       </w:r>
       <w:r>
-        <w:t>, EUnit for testing</w:t>
+        <w:t xml:space="preserve">, </w:t>
+      </w:r>
+      <w:proofErr w:type="spellStart"/>
+      <w:r>
+        <w:t>EUnit</w:t>
+      </w:r>
+      <w:proofErr w:type="spellEnd"/>
+      <w:r>
+        <w:t xml:space="preserve"> for testing</w:t>
       </w:r>
     </w:p>
     <w:p>
@@ -266,7 +292,33 @@
         <w:spacing w:line="360" w:lineRule="auto"/>
       </w:pPr>
       <w:r>
-        <w:t>Stop Lights</w:t>
+        <w:t>Pheromone Trails</w:t>
+      </w:r>
+    </w:p>
+    <w:p>
+      <w:pPr>
+        <w:pStyle w:val="ListParagraph"/>
+        <w:numPr>
+          <w:ilvl w:val="3"/>
+          <w:numId w:val="2"/>
+        </w:numPr>
+        <w:spacing w:line="360" w:lineRule="auto"/>
+      </w:pPr>
+      <w:r>
+        <w:t>Something that encourages the ant to decide a specific direction to move.</w:t>
+      </w:r>
+    </w:p>
+    <w:p>
+      <w:pPr>
+        <w:pStyle w:val="ListParagraph"/>
+        <w:numPr>
+          <w:ilvl w:val="3"/>
+          <w:numId w:val="2"/>
+        </w:numPr>
+        <w:spacing w:line="360" w:lineRule="auto"/>
+      </w:pPr>
+      <w:r>
+        <w:t>Ants can update trails when they are on a grid cell.</w:t>
       </w:r>
     </w:p>
     <w:p>
@@ -279,7 +331,7 @@
         <w:spacing w:line="360" w:lineRule="auto"/>
       </w:pPr>
       <w:r>
-        <w:t>Custom maps with straight, two way roads and 4 way intersections</w:t>
+        <w:t>Obstacles</w:t>
       </w:r>
     </w:p>
     <w:p>
@@ -292,7 +344,20 @@
         <w:spacing w:line="360" w:lineRule="auto"/>
       </w:pPr>
       <w:r>
-        <w:t>Individual cars will have preset routes</w:t>
+        <w:t>Sources of food</w:t>
+      </w:r>
+    </w:p>
+    <w:p>
+      <w:pPr>
+        <w:pStyle w:val="ListParagraph"/>
+        <w:numPr>
+          <w:ilvl w:val="3"/>
+          <w:numId w:val="2"/>
+        </w:numPr>
+        <w:spacing w:line="360" w:lineRule="auto"/>
+      </w:pPr>
+      <w:r>
+        <w:t>A destination the ants would like to reach</w:t>
       </w:r>
     </w:p>
     <w:p>
@@ -305,7 +370,7 @@
         <w:spacing w:line="360" w:lineRule="auto"/>
       </w:pPr>
       <w:r>
-        <w:t>Microscopic traffic simulation</w:t>
+        <w:t>Microscopic simulation</w:t>
       </w:r>
     </w:p>
     <w:p>
@@ -318,7 +383,19 @@
         <w:spacing w:line="360" w:lineRule="auto"/>
       </w:pPr>
       <w:r>
-        <w:t>Each car makes it’s own decisions. Each car it</w:t>
+        <w:t xml:space="preserve">Each </w:t>
+      </w:r>
+      <w:r>
+        <w:t>ant</w:t>
+      </w:r>
+      <w:r>
+        <w:t xml:space="preserve"> ma</w:t>
+      </w:r>
+      <w:r>
+        <w:t>kes it’s own decisions. Each ant</w:t>
+      </w:r>
+      <w:r>
+        <w:t xml:space="preserve"> it</w:t>
       </w:r>
       <w:r>
         <w:t>’</w:t>
@@ -329,6 +406,31 @@
       <w:r>
         <w:t>.</w:t>
       </w:r>
+      <w:r>
+        <w:t xml:space="preserve"> </w:t>
+      </w:r>
+    </w:p>
+    <w:p>
+      <w:pPr>
+        <w:pStyle w:val="ListParagraph"/>
+        <w:numPr>
+          <w:ilvl w:val="1"/>
+          <w:numId w:val="2"/>
+        </w:numPr>
+        <w:spacing w:line="360" w:lineRule="auto"/>
+      </w:pPr>
+      <w:r>
+        <w:rPr>
+          <w:b/>
+        </w:rPr>
+        <w:t>Scope</w:t>
+      </w:r>
+      <w:r>
+        <w:rPr>
+          <w:b/>
+        </w:rPr>
+        <w:t xml:space="preserve"> (Ideas not supported)</w:t>
+      </w:r>
     </w:p>
     <w:p>
       <w:pPr>
@@ -340,29 +442,7 @@
         <w:spacing w:line="360" w:lineRule="auto"/>
       </w:pPr>
       <w:r>
-        <w:t>Vehicles of different lengths</w:t>
-      </w:r>
-    </w:p>
-    <w:p>
-      <w:pPr>
-        <w:pStyle w:val="ListParagraph"/>
-        <w:numPr>
-          <w:ilvl w:val="1"/>
-          <w:numId w:val="2"/>
-        </w:numPr>
-        <w:spacing w:line="360" w:lineRule="auto"/>
-      </w:pPr>
-      <w:r>
-        <w:rPr>
-          <w:b/>
-        </w:rPr>
-        <w:t>Scope</w:t>
-      </w:r>
-      <w:r>
-        <w:rPr>
-          <w:b/>
-        </w:rPr>
-        <w:t xml:space="preserve"> (Ideas not supported)</w:t>
+        <w:t>Communication between ants through means other than Pheromone trails</w:t>
       </w:r>
     </w:p>
     <w:p>
@@ -375,52 +455,8 @@
         <w:spacing w:line="360" w:lineRule="auto"/>
       </w:pPr>
       <w:r>
-        <w:t>Multiple lanes</w:t>
-      </w:r>
-    </w:p>
-    <w:p>
-      <w:pPr>
-        <w:pStyle w:val="ListParagraph"/>
-        <w:numPr>
-          <w:ilvl w:val="2"/>
-          <w:numId w:val="2"/>
-        </w:numPr>
-        <w:spacing w:line="360" w:lineRule="auto"/>
-      </w:pPr>
-      <w:r>
-        <w:t>Merging</w:t>
-      </w:r>
-    </w:p>
-    <w:p>
-      <w:pPr>
-        <w:pStyle w:val="ListParagraph"/>
-        <w:numPr>
-          <w:ilvl w:val="2"/>
-          <w:numId w:val="2"/>
-        </w:numPr>
-        <w:spacing w:line="360" w:lineRule="auto"/>
-      </w:pPr>
-      <w:r>
-        <w:t>Toll Booths or other interruptions of flow</w:t>
-      </w:r>
-    </w:p>
-    <w:p>
-      <w:pPr>
-        <w:pStyle w:val="ListParagraph"/>
-        <w:numPr>
-          <w:ilvl w:val="2"/>
-          <w:numId w:val="2"/>
-        </w:numPr>
-        <w:spacing w:line="360" w:lineRule="auto"/>
-      </w:pPr>
-      <w:r>
-        <w:t>Stop Signs</w:t>
-      </w:r>
-    </w:p>
-    <w:p>
-      <w:pPr>
-        <w:spacing w:line="360" w:lineRule="auto"/>
-      </w:pPr>
+        <w:t>Multiple ants in a single grid cell</w:t>
+      </w:r>
     </w:p>
     <w:p>
       <w:pPr>
@@ -478,7 +514,7 @@
         <w:spacing w:line="360" w:lineRule="auto"/>
       </w:pPr>
       <w:r>
-        <w:t>Create a car process</w:t>
+        <w:t>Create a simple ant process</w:t>
       </w:r>
     </w:p>
     <w:p>
@@ -491,7 +527,7 @@
         <w:spacing w:line="360" w:lineRule="auto"/>
       </w:pPr>
       <w:r>
-        <w:t>Awareness of speed and length, responds to messages</w:t>
+        <w:t>Pick a random direction and try to move there, if can’t don’t do anything.</w:t>
       </w:r>
     </w:p>
     <w:p>
@@ -504,309 +540,259 @@
         <w:spacing w:line="360" w:lineRule="auto"/>
       </w:pPr>
       <w:r>
-        <w:t>Single car driving in a straight line</w:t>
-      </w:r>
-    </w:p>
-    <w:p>
-      <w:pPr>
-        <w:pStyle w:val="ListParagraph"/>
-        <w:numPr>
-          <w:ilvl w:val="2"/>
-          <w:numId w:val="2"/>
-        </w:numPr>
-        <w:spacing w:line="360" w:lineRule="auto"/>
-      </w:pPr>
-      <w:r>
-        <w:t>No visualization expected except for debugging purposes</w:t>
-      </w:r>
-    </w:p>
-    <w:p>
-      <w:pPr>
-        <w:pStyle w:val="ListParagraph"/>
-        <w:numPr>
-          <w:ilvl w:val="1"/>
-          <w:numId w:val="2"/>
-        </w:numPr>
-        <w:spacing w:line="360" w:lineRule="auto"/>
-      </w:pPr>
-      <w:r>
-        <w:rPr>
-          <w:b/>
-        </w:rPr>
-        <w:t>Week 2</w:t>
-      </w:r>
-    </w:p>
-    <w:p>
-      <w:pPr>
-        <w:pStyle w:val="ListParagraph"/>
-        <w:numPr>
-          <w:ilvl w:val="2"/>
-          <w:numId w:val="2"/>
-        </w:numPr>
-        <w:spacing w:line="360" w:lineRule="auto"/>
-      </w:pPr>
-      <w:r>
-        <w:t>Add more cars and add some interaction between them</w:t>
-      </w:r>
-    </w:p>
-    <w:p>
-      <w:pPr>
-        <w:pStyle w:val="ListParagraph"/>
-        <w:numPr>
-          <w:ilvl w:val="2"/>
-          <w:numId w:val="2"/>
-        </w:numPr>
-        <w:spacing w:line="360" w:lineRule="auto"/>
-      </w:pPr>
-      <w:r>
-        <w:t>Circular Traffic (straight line that loops around, if looping easy)</w:t>
-      </w:r>
-    </w:p>
-    <w:p>
-      <w:pPr>
-        <w:pStyle w:val="ListParagraph"/>
-        <w:numPr>
-          <w:ilvl w:val="3"/>
-          <w:numId w:val="2"/>
-        </w:numPr>
-        <w:spacing w:line="360" w:lineRule="auto"/>
-      </w:pPr>
-      <w:r>
-        <w:t xml:space="preserve">Eg. </w:t>
-      </w:r>
-      <w:r>
-        <w:t xml:space="preserve"> </w:t>
-      </w:r>
-      <w:hyperlink r:id="rId6" w:history="1">
-        <w:r>
-          <w:rPr>
-            <w:rStyle w:val="Hyperlink"/>
-          </w:rPr>
-          <w:t>http://www.mtreiber.de/MicroApplet_html5</w:t>
-        </w:r>
-      </w:hyperlink>
-      <w:r>
-        <w:t xml:space="preserve"> with a single lane</w:t>
-      </w:r>
-    </w:p>
-    <w:p>
-      <w:pPr>
-        <w:pStyle w:val="ListParagraph"/>
-        <w:numPr>
-          <w:ilvl w:val="2"/>
-          <w:numId w:val="2"/>
-        </w:numPr>
-        <w:spacing w:line="360" w:lineRule="auto"/>
-      </w:pPr>
-      <w:r>
-        <w:t>Begin implementing visualization</w:t>
-      </w:r>
-    </w:p>
-    <w:p>
-      <w:pPr>
-        <w:pStyle w:val="ListParagraph"/>
-        <w:numPr>
-          <w:ilvl w:val="3"/>
-          <w:numId w:val="2"/>
-        </w:numPr>
-        <w:spacing w:line="360" w:lineRule="auto"/>
-      </w:pPr>
-      <w:r>
-        <w:t>Post-mortem. Will visualize data dumped from simulation. Not real time</w:t>
-      </w:r>
-    </w:p>
-    <w:p>
-      <w:pPr>
-        <w:pStyle w:val="ListParagraph"/>
-        <w:numPr>
-          <w:ilvl w:val="1"/>
-          <w:numId w:val="2"/>
-        </w:numPr>
-        <w:spacing w:line="360" w:lineRule="auto"/>
-      </w:pPr>
-      <w:r>
-        <w:rPr>
-          <w:b/>
-        </w:rPr>
-        <w:t>Week 3</w:t>
-      </w:r>
-    </w:p>
-    <w:p>
-      <w:pPr>
-        <w:pStyle w:val="ListParagraph"/>
-        <w:numPr>
-          <w:ilvl w:val="2"/>
-          <w:numId w:val="2"/>
-        </w:numPr>
-        <w:spacing w:line="360" w:lineRule="auto"/>
-      </w:pPr>
-      <w:r>
-        <w:t>Add stop lights</w:t>
-      </w:r>
-    </w:p>
-    <w:p>
-      <w:pPr>
-        <w:pStyle w:val="ListParagraph"/>
-        <w:numPr>
-          <w:ilvl w:val="2"/>
-          <w:numId w:val="2"/>
-        </w:numPr>
-        <w:spacing w:line="360" w:lineRule="auto"/>
-      </w:pPr>
-      <w:r>
-        <w:t>Cars only travel straight, never attempt to turn</w:t>
-      </w:r>
-    </w:p>
-    <w:p>
-      <w:pPr>
-        <w:pStyle w:val="ListParagraph"/>
-        <w:numPr>
-          <w:ilvl w:val="2"/>
-          <w:numId w:val="2"/>
-        </w:numPr>
-        <w:spacing w:line="360" w:lineRule="auto"/>
-      </w:pPr>
-      <w:r>
-        <w:t>Heavy focus on visualization of traffic flow</w:t>
-      </w:r>
-    </w:p>
-    <w:p>
-      <w:pPr>
-        <w:pStyle w:val="ListParagraph"/>
-        <w:numPr>
-          <w:ilvl w:val="1"/>
-          <w:numId w:val="2"/>
-        </w:numPr>
-        <w:spacing w:line="360" w:lineRule="auto"/>
-      </w:pPr>
-      <w:r>
-        <w:rPr>
-          <w:b/>
-        </w:rPr>
-        <w:t>Week 4</w:t>
-      </w:r>
-    </w:p>
-    <w:p>
-      <w:pPr>
-        <w:pStyle w:val="ListParagraph"/>
-        <w:numPr>
-          <w:ilvl w:val="2"/>
-          <w:numId w:val="2"/>
-        </w:numPr>
-        <w:spacing w:line="360" w:lineRule="auto"/>
-      </w:pPr>
-      <w:r>
-        <w:t>Add car lengths</w:t>
-      </w:r>
-    </w:p>
-    <w:p>
-      <w:pPr>
-        <w:pStyle w:val="ListParagraph"/>
-        <w:numPr>
-          <w:ilvl w:val="2"/>
-          <w:numId w:val="2"/>
-        </w:numPr>
-        <w:spacing w:line="360" w:lineRule="auto"/>
-      </w:pPr>
-      <w:r>
-        <w:t>Add custom car paths (cars can turn now)</w:t>
-      </w:r>
-    </w:p>
-    <w:p>
-      <w:pPr>
-        <w:pStyle w:val="ListParagraph"/>
-        <w:numPr>
-          <w:ilvl w:val="3"/>
-          <w:numId w:val="2"/>
-        </w:numPr>
-        <w:spacing w:line="360" w:lineRule="auto"/>
-      </w:pPr>
-      <w:r>
-        <w:t>Stop lights states:</w:t>
-      </w:r>
-    </w:p>
-    <w:p>
-      <w:pPr>
-        <w:pStyle w:val="ListParagraph"/>
-        <w:numPr>
-          <w:ilvl w:val="4"/>
-          <w:numId w:val="2"/>
-        </w:numPr>
-        <w:spacing w:line="360" w:lineRule="auto"/>
-      </w:pPr>
-      <w:r>
-        <w:t>Protected right turn</w:t>
-      </w:r>
-    </w:p>
-    <w:p>
-      <w:pPr>
-        <w:pStyle w:val="ListParagraph"/>
-        <w:numPr>
-          <w:ilvl w:val="4"/>
-          <w:numId w:val="2"/>
-        </w:numPr>
-        <w:spacing w:line="360" w:lineRule="auto"/>
-      </w:pPr>
-      <w:r>
-        <w:t>Protected left turn</w:t>
-      </w:r>
-    </w:p>
-    <w:p>
-      <w:pPr>
-        <w:pStyle w:val="ListParagraph"/>
-        <w:numPr>
-          <w:ilvl w:val="4"/>
-          <w:numId w:val="2"/>
-        </w:numPr>
-        <w:spacing w:line="360" w:lineRule="auto"/>
-      </w:pPr>
-      <w:r>
-        <w:t>Both lanes forward</w:t>
-      </w:r>
-    </w:p>
-    <w:p>
-      <w:pPr>
-        <w:pStyle w:val="ListParagraph"/>
-        <w:numPr>
-          <w:ilvl w:val="2"/>
-          <w:numId w:val="2"/>
-        </w:numPr>
-        <w:spacing w:line="360" w:lineRule="auto"/>
-      </w:pPr>
-      <w:r>
-        <w:t>Finalize Visualization</w:t>
-      </w:r>
-    </w:p>
-    <w:p>
-      <w:pPr>
-        <w:pStyle w:val="ListParagraph"/>
-        <w:numPr>
-          <w:ilvl w:val="1"/>
-          <w:numId w:val="2"/>
-        </w:numPr>
-        <w:spacing w:line="360" w:lineRule="auto"/>
-      </w:pPr>
-      <w:r>
-        <w:rPr>
-          <w:b/>
-        </w:rPr>
-        <w:t>Future</w:t>
-      </w:r>
-    </w:p>
-    <w:p>
-      <w:pPr>
-        <w:pStyle w:val="ListParagraph"/>
-        <w:numPr>
-          <w:ilvl w:val="2"/>
-          <w:numId w:val="2"/>
-        </w:numPr>
-        <w:spacing w:line="360" w:lineRule="auto"/>
-      </w:pPr>
-      <w:r>
-        <w:t>Add left out features specified in scope section</w:t>
+        <w:t>Create a simple grid with a single type of cell</w:t>
       </w:r>
       <w:bookmarkStart w:id="0" w:name="_GoBack"/>
       <w:bookmarkEnd w:id="0"/>
+    </w:p>
+    <w:p>
+      <w:pPr>
+        <w:pStyle w:val="ListParagraph"/>
+        <w:numPr>
+          <w:ilvl w:val="2"/>
+          <w:numId w:val="2"/>
+        </w:numPr>
+        <w:spacing w:line="360" w:lineRule="auto"/>
+      </w:pPr>
+      <w:r>
+        <w:t>Simulate a single ant moving on the grid</w:t>
+      </w:r>
+    </w:p>
+    <w:p>
+      <w:pPr>
+        <w:pStyle w:val="ListParagraph"/>
+        <w:numPr>
+          <w:ilvl w:val="2"/>
+          <w:numId w:val="2"/>
+        </w:numPr>
+        <w:spacing w:line="360" w:lineRule="auto"/>
+      </w:pPr>
+      <w:r>
+        <w:t>No visualization expected except for debugging purposes</w:t>
+      </w:r>
+    </w:p>
+    <w:p>
+      <w:pPr>
+        <w:pStyle w:val="ListParagraph"/>
+        <w:numPr>
+          <w:ilvl w:val="1"/>
+          <w:numId w:val="2"/>
+        </w:numPr>
+        <w:spacing w:line="360" w:lineRule="auto"/>
+      </w:pPr>
+      <w:r>
+        <w:rPr>
+          <w:b/>
+        </w:rPr>
+        <w:t>Week 2</w:t>
+      </w:r>
+    </w:p>
+    <w:p>
+      <w:pPr>
+        <w:pStyle w:val="ListParagraph"/>
+        <w:numPr>
+          <w:ilvl w:val="2"/>
+          <w:numId w:val="2"/>
+        </w:numPr>
+        <w:spacing w:line="360" w:lineRule="auto"/>
+      </w:pPr>
+      <w:r>
+        <w:t>Add more ants to the grid and ensure that cells are occupied only by a single ant at a time</w:t>
+      </w:r>
+    </w:p>
+    <w:p>
+      <w:pPr>
+        <w:pStyle w:val="ListParagraph"/>
+        <w:numPr>
+          <w:ilvl w:val="2"/>
+          <w:numId w:val="2"/>
+        </w:numPr>
+        <w:spacing w:line="360" w:lineRule="auto"/>
+      </w:pPr>
+      <w:r>
+        <w:t>Begin implementing visualization</w:t>
+      </w:r>
+    </w:p>
+    <w:p>
+      <w:pPr>
+        <w:pStyle w:val="ListParagraph"/>
+        <w:numPr>
+          <w:ilvl w:val="3"/>
+          <w:numId w:val="2"/>
+        </w:numPr>
+        <w:spacing w:line="360" w:lineRule="auto"/>
+      </w:pPr>
+      <w:r>
+        <w:t xml:space="preserve">Post-mortem. Will visualize data dumped from simulation. </w:t>
+      </w:r>
+    </w:p>
+    <w:p>
+      <w:pPr>
+        <w:pStyle w:val="ListParagraph"/>
+        <w:numPr>
+          <w:ilvl w:val="3"/>
+          <w:numId w:val="2"/>
+        </w:numPr>
+        <w:spacing w:line="360" w:lineRule="auto"/>
+      </w:pPr>
+      <w:r>
+        <w:t>Consider real time with some sort of data colleting program</w:t>
+      </w:r>
+    </w:p>
+    <w:p>
+      <w:pPr>
+        <w:pStyle w:val="ListParagraph"/>
+        <w:numPr>
+          <w:ilvl w:val="4"/>
+          <w:numId w:val="2"/>
+        </w:numPr>
+        <w:spacing w:line="360" w:lineRule="auto"/>
+      </w:pPr>
+      <w:r>
+        <w:t>Read data from a socket and plot or store in real time.</w:t>
+      </w:r>
+    </w:p>
+    <w:p>
+      <w:pPr>
+        <w:pStyle w:val="ListParagraph"/>
+        <w:numPr>
+          <w:ilvl w:val="1"/>
+          <w:numId w:val="2"/>
+        </w:numPr>
+        <w:spacing w:line="360" w:lineRule="auto"/>
+      </w:pPr>
+      <w:r>
+        <w:rPr>
+          <w:b/>
+        </w:rPr>
+        <w:t>Week 3</w:t>
+      </w:r>
+    </w:p>
+    <w:p>
+      <w:pPr>
+        <w:pStyle w:val="ListParagraph"/>
+        <w:numPr>
+          <w:ilvl w:val="2"/>
+          <w:numId w:val="2"/>
+        </w:numPr>
+        <w:spacing w:line="360" w:lineRule="auto"/>
+      </w:pPr>
+      <w:r>
+        <w:t>Add Obstacles</w:t>
+      </w:r>
+    </w:p>
+    <w:p>
+      <w:pPr>
+        <w:pStyle w:val="ListParagraph"/>
+        <w:numPr>
+          <w:ilvl w:val="2"/>
+          <w:numId w:val="2"/>
+        </w:numPr>
+        <w:spacing w:line="360" w:lineRule="auto"/>
+      </w:pPr>
+      <w:r>
+        <w:t>Add Pheromones</w:t>
+      </w:r>
+    </w:p>
+    <w:p>
+      <w:pPr>
+        <w:pStyle w:val="ListParagraph"/>
+        <w:numPr>
+          <w:ilvl w:val="2"/>
+          <w:numId w:val="2"/>
+        </w:numPr>
+        <w:spacing w:line="360" w:lineRule="auto"/>
+      </w:pPr>
+      <w:r>
+        <w:t xml:space="preserve">Heavy focus </w:t>
+      </w:r>
+      <w:r>
+        <w:t>on visualization</w:t>
+      </w:r>
+    </w:p>
+    <w:p>
+      <w:pPr>
+        <w:pStyle w:val="ListParagraph"/>
+        <w:numPr>
+          <w:ilvl w:val="1"/>
+          <w:numId w:val="2"/>
+        </w:numPr>
+        <w:spacing w:line="360" w:lineRule="auto"/>
+      </w:pPr>
+      <w:r>
+        <w:rPr>
+          <w:b/>
+        </w:rPr>
+        <w:t>Week 4</w:t>
+      </w:r>
+    </w:p>
+    <w:p>
+      <w:pPr>
+        <w:pStyle w:val="ListParagraph"/>
+        <w:numPr>
+          <w:ilvl w:val="2"/>
+          <w:numId w:val="2"/>
+        </w:numPr>
+        <w:spacing w:line="360" w:lineRule="auto"/>
+      </w:pPr>
+      <w:r>
+        <w:t>Add Food</w:t>
+      </w:r>
+    </w:p>
+    <w:p>
+      <w:pPr>
+        <w:pStyle w:val="ListParagraph"/>
+        <w:numPr>
+          <w:ilvl w:val="3"/>
+          <w:numId w:val="2"/>
+        </w:numPr>
+        <w:spacing w:line="360" w:lineRule="auto"/>
+      </w:pPr>
+      <w:r>
+        <w:t>Ants will use pheromones to communicate about location of food</w:t>
+      </w:r>
+    </w:p>
+    <w:p>
+      <w:pPr>
+        <w:pStyle w:val="ListParagraph"/>
+        <w:numPr>
+          <w:ilvl w:val="2"/>
+          <w:numId w:val="2"/>
+        </w:numPr>
+        <w:spacing w:line="360" w:lineRule="auto"/>
+      </w:pPr>
+      <w:r>
+        <w:t>Finalize Visualization</w:t>
+      </w:r>
+    </w:p>
+    <w:p>
+      <w:pPr>
+        <w:pStyle w:val="ListParagraph"/>
+        <w:numPr>
+          <w:ilvl w:val="1"/>
+          <w:numId w:val="2"/>
+        </w:numPr>
+        <w:spacing w:line="360" w:lineRule="auto"/>
+      </w:pPr>
+      <w:r>
+        <w:rPr>
+          <w:b/>
+        </w:rPr>
+        <w:t>Future</w:t>
+      </w:r>
+    </w:p>
+    <w:p>
+      <w:pPr>
+        <w:pStyle w:val="ListParagraph"/>
+        <w:numPr>
+          <w:ilvl w:val="2"/>
+          <w:numId w:val="2"/>
+        </w:numPr>
+        <w:spacing w:line="360" w:lineRule="auto"/>
+      </w:pPr>
+      <w:r>
+        <w:t>Add left out features specified in scope section</w:t>
+      </w:r>
     </w:p>
     <w:sectPr>
       <w:pgSz w:w="12240" w:h="15840"/>

--- a/Proposal.docx
+++ b/Proposal.docx
@@ -214,15 +214,7 @@
         <w:t>Vim, Erlang compilers/debuggers/runtime</w:t>
       </w:r>
       <w:r>
-        <w:t xml:space="preserve">, </w:t>
-      </w:r>
-      <w:proofErr w:type="spellStart"/>
-      <w:r>
-        <w:t>EUnit</w:t>
-      </w:r>
-      <w:proofErr w:type="spellEnd"/>
-      <w:r>
-        <w:t xml:space="preserve"> for testing</w:t>
+        <w:t>, EUnit for testing</w:t>
       </w:r>
     </w:p>
     <w:p>
@@ -542,215 +534,228 @@
       <w:r>
         <w:t>Create a simple grid with a single type of cell</w:t>
       </w:r>
+    </w:p>
+    <w:p>
+      <w:pPr>
+        <w:pStyle w:val="ListParagraph"/>
+        <w:numPr>
+          <w:ilvl w:val="2"/>
+          <w:numId w:val="2"/>
+        </w:numPr>
+        <w:spacing w:line="360" w:lineRule="auto"/>
+      </w:pPr>
+      <w:r>
+        <w:t>Simulate a single ant moving on the grid</w:t>
+      </w:r>
+    </w:p>
+    <w:p>
+      <w:pPr>
+        <w:pStyle w:val="ListParagraph"/>
+        <w:numPr>
+          <w:ilvl w:val="2"/>
+          <w:numId w:val="2"/>
+        </w:numPr>
+        <w:spacing w:line="360" w:lineRule="auto"/>
+      </w:pPr>
+      <w:r>
+        <w:t>No visualization expected except for debugging purposes</w:t>
+      </w:r>
+    </w:p>
+    <w:p>
+      <w:pPr>
+        <w:pStyle w:val="ListParagraph"/>
+        <w:numPr>
+          <w:ilvl w:val="1"/>
+          <w:numId w:val="2"/>
+        </w:numPr>
+        <w:spacing w:line="360" w:lineRule="auto"/>
+      </w:pPr>
+      <w:r>
+        <w:rPr>
+          <w:b/>
+        </w:rPr>
+        <w:t>Week 2</w:t>
+      </w:r>
+    </w:p>
+    <w:p>
+      <w:pPr>
+        <w:pStyle w:val="ListParagraph"/>
+        <w:numPr>
+          <w:ilvl w:val="2"/>
+          <w:numId w:val="2"/>
+        </w:numPr>
+        <w:spacing w:line="360" w:lineRule="auto"/>
+      </w:pPr>
+      <w:r>
+        <w:t>Add more ants to the grid and ensure that cells are occupied only by a single ant at a time</w:t>
+      </w:r>
+    </w:p>
+    <w:p>
+      <w:pPr>
+        <w:pStyle w:val="ListParagraph"/>
+        <w:numPr>
+          <w:ilvl w:val="2"/>
+          <w:numId w:val="2"/>
+        </w:numPr>
+        <w:spacing w:line="360" w:lineRule="auto"/>
+      </w:pPr>
+      <w:r>
+        <w:t>Begin implementing visualization</w:t>
+      </w:r>
+    </w:p>
+    <w:p>
+      <w:pPr>
+        <w:pStyle w:val="ListParagraph"/>
+        <w:numPr>
+          <w:ilvl w:val="3"/>
+          <w:numId w:val="2"/>
+        </w:numPr>
+        <w:spacing w:line="360" w:lineRule="auto"/>
+      </w:pPr>
+      <w:r>
+        <w:t xml:space="preserve">Post-mortem. Will visualize data dumped from simulation. </w:t>
+      </w:r>
+    </w:p>
+    <w:p>
+      <w:pPr>
+        <w:pStyle w:val="ListParagraph"/>
+        <w:numPr>
+          <w:ilvl w:val="3"/>
+          <w:numId w:val="2"/>
+        </w:numPr>
+        <w:spacing w:line="360" w:lineRule="auto"/>
+      </w:pPr>
+      <w:r>
+        <w:t>Consider real time with some sort of data colleting program</w:t>
+      </w:r>
+    </w:p>
+    <w:p>
+      <w:pPr>
+        <w:pStyle w:val="ListParagraph"/>
+        <w:numPr>
+          <w:ilvl w:val="4"/>
+          <w:numId w:val="2"/>
+        </w:numPr>
+        <w:spacing w:line="360" w:lineRule="auto"/>
+      </w:pPr>
+      <w:r>
+        <w:t>Read data from a socket and plot or store in real time.</w:t>
+      </w:r>
+    </w:p>
+    <w:p>
+      <w:pPr>
+        <w:pStyle w:val="ListParagraph"/>
+        <w:numPr>
+          <w:ilvl w:val="1"/>
+          <w:numId w:val="2"/>
+        </w:numPr>
+        <w:spacing w:line="360" w:lineRule="auto"/>
+      </w:pPr>
+      <w:r>
+        <w:rPr>
+          <w:b/>
+        </w:rPr>
+        <w:t>Week 3</w:t>
+      </w:r>
+    </w:p>
+    <w:p>
+      <w:pPr>
+        <w:pStyle w:val="ListParagraph"/>
+        <w:numPr>
+          <w:ilvl w:val="2"/>
+          <w:numId w:val="2"/>
+        </w:numPr>
+        <w:spacing w:line="360" w:lineRule="auto"/>
+      </w:pPr>
+      <w:r>
+        <w:t>Add Obstacles</w:t>
+      </w:r>
+    </w:p>
+    <w:p>
+      <w:pPr>
+        <w:pStyle w:val="ListParagraph"/>
+        <w:numPr>
+          <w:ilvl w:val="2"/>
+          <w:numId w:val="2"/>
+        </w:numPr>
+        <w:spacing w:line="360" w:lineRule="auto"/>
+      </w:pPr>
+      <w:r>
+        <w:t>Add Pheromones</w:t>
+      </w:r>
+    </w:p>
+    <w:p>
+      <w:pPr>
+        <w:pStyle w:val="ListParagraph"/>
+        <w:numPr>
+          <w:ilvl w:val="2"/>
+          <w:numId w:val="2"/>
+        </w:numPr>
+        <w:spacing w:line="360" w:lineRule="auto"/>
+      </w:pPr>
+      <w:r>
+        <w:t xml:space="preserve">Heavy focus </w:t>
+      </w:r>
+      <w:r>
+        <w:t>on visualization</w:t>
+      </w:r>
+    </w:p>
+    <w:p>
+      <w:pPr>
+        <w:pStyle w:val="ListParagraph"/>
+        <w:numPr>
+          <w:ilvl w:val="1"/>
+          <w:numId w:val="2"/>
+        </w:numPr>
+        <w:spacing w:line="360" w:lineRule="auto"/>
+      </w:pPr>
+      <w:r>
+        <w:rPr>
+          <w:b/>
+        </w:rPr>
+        <w:t>Week 4</w:t>
+      </w:r>
+    </w:p>
+    <w:p>
+      <w:pPr>
+        <w:pStyle w:val="ListParagraph"/>
+        <w:numPr>
+          <w:ilvl w:val="2"/>
+          <w:numId w:val="2"/>
+        </w:numPr>
+        <w:spacing w:line="360" w:lineRule="auto"/>
+      </w:pPr>
+      <w:r>
+        <w:t>Add Food</w:t>
+      </w:r>
+    </w:p>
+    <w:p>
+      <w:pPr>
+        <w:pStyle w:val="ListParagraph"/>
+        <w:numPr>
+          <w:ilvl w:val="3"/>
+          <w:numId w:val="2"/>
+        </w:numPr>
+        <w:spacing w:line="360" w:lineRule="auto"/>
+      </w:pPr>
+      <w:r>
+        <w:t>Ants will use pheromones to communicate about location of food</w:t>
+      </w:r>
+    </w:p>
+    <w:p>
+      <w:pPr>
+        <w:pStyle w:val="ListParagraph"/>
+        <w:numPr>
+          <w:ilvl w:val="3"/>
+          <w:numId w:val="2"/>
+        </w:numPr>
+        <w:spacing w:line="360" w:lineRule="auto"/>
+      </w:pPr>
+      <w:r>
+        <w:t>Take it back to the hive??</w:t>
+      </w:r>
       <w:bookmarkStart w:id="0" w:name="_GoBack"/>
       <w:bookmarkEnd w:id="0"/>
-    </w:p>
-    <w:p>
-      <w:pPr>
-        <w:pStyle w:val="ListParagraph"/>
-        <w:numPr>
-          <w:ilvl w:val="2"/>
-          <w:numId w:val="2"/>
-        </w:numPr>
-        <w:spacing w:line="360" w:lineRule="auto"/>
-      </w:pPr>
-      <w:r>
-        <w:t>Simulate a single ant moving on the grid</w:t>
-      </w:r>
-    </w:p>
-    <w:p>
-      <w:pPr>
-        <w:pStyle w:val="ListParagraph"/>
-        <w:numPr>
-          <w:ilvl w:val="2"/>
-          <w:numId w:val="2"/>
-        </w:numPr>
-        <w:spacing w:line="360" w:lineRule="auto"/>
-      </w:pPr>
-      <w:r>
-        <w:t>No visualization expected except for debugging purposes</w:t>
-      </w:r>
-    </w:p>
-    <w:p>
-      <w:pPr>
-        <w:pStyle w:val="ListParagraph"/>
-        <w:numPr>
-          <w:ilvl w:val="1"/>
-          <w:numId w:val="2"/>
-        </w:numPr>
-        <w:spacing w:line="360" w:lineRule="auto"/>
-      </w:pPr>
-      <w:r>
-        <w:rPr>
-          <w:b/>
-        </w:rPr>
-        <w:t>Week 2</w:t>
-      </w:r>
-    </w:p>
-    <w:p>
-      <w:pPr>
-        <w:pStyle w:val="ListParagraph"/>
-        <w:numPr>
-          <w:ilvl w:val="2"/>
-          <w:numId w:val="2"/>
-        </w:numPr>
-        <w:spacing w:line="360" w:lineRule="auto"/>
-      </w:pPr>
-      <w:r>
-        <w:t>Add more ants to the grid and ensure that cells are occupied only by a single ant at a time</w:t>
-      </w:r>
-    </w:p>
-    <w:p>
-      <w:pPr>
-        <w:pStyle w:val="ListParagraph"/>
-        <w:numPr>
-          <w:ilvl w:val="2"/>
-          <w:numId w:val="2"/>
-        </w:numPr>
-        <w:spacing w:line="360" w:lineRule="auto"/>
-      </w:pPr>
-      <w:r>
-        <w:t>Begin implementing visualization</w:t>
-      </w:r>
-    </w:p>
-    <w:p>
-      <w:pPr>
-        <w:pStyle w:val="ListParagraph"/>
-        <w:numPr>
-          <w:ilvl w:val="3"/>
-          <w:numId w:val="2"/>
-        </w:numPr>
-        <w:spacing w:line="360" w:lineRule="auto"/>
-      </w:pPr>
-      <w:r>
-        <w:t xml:space="preserve">Post-mortem. Will visualize data dumped from simulation. </w:t>
-      </w:r>
-    </w:p>
-    <w:p>
-      <w:pPr>
-        <w:pStyle w:val="ListParagraph"/>
-        <w:numPr>
-          <w:ilvl w:val="3"/>
-          <w:numId w:val="2"/>
-        </w:numPr>
-        <w:spacing w:line="360" w:lineRule="auto"/>
-      </w:pPr>
-      <w:r>
-        <w:t>Consider real time with some sort of data colleting program</w:t>
-      </w:r>
-    </w:p>
-    <w:p>
-      <w:pPr>
-        <w:pStyle w:val="ListParagraph"/>
-        <w:numPr>
-          <w:ilvl w:val="4"/>
-          <w:numId w:val="2"/>
-        </w:numPr>
-        <w:spacing w:line="360" w:lineRule="auto"/>
-      </w:pPr>
-      <w:r>
-        <w:t>Read data from a socket and plot or store in real time.</w:t>
-      </w:r>
-    </w:p>
-    <w:p>
-      <w:pPr>
-        <w:pStyle w:val="ListParagraph"/>
-        <w:numPr>
-          <w:ilvl w:val="1"/>
-          <w:numId w:val="2"/>
-        </w:numPr>
-        <w:spacing w:line="360" w:lineRule="auto"/>
-      </w:pPr>
-      <w:r>
-        <w:rPr>
-          <w:b/>
-        </w:rPr>
-        <w:t>Week 3</w:t>
-      </w:r>
-    </w:p>
-    <w:p>
-      <w:pPr>
-        <w:pStyle w:val="ListParagraph"/>
-        <w:numPr>
-          <w:ilvl w:val="2"/>
-          <w:numId w:val="2"/>
-        </w:numPr>
-        <w:spacing w:line="360" w:lineRule="auto"/>
-      </w:pPr>
-      <w:r>
-        <w:t>Add Obstacles</w:t>
-      </w:r>
-    </w:p>
-    <w:p>
-      <w:pPr>
-        <w:pStyle w:val="ListParagraph"/>
-        <w:numPr>
-          <w:ilvl w:val="2"/>
-          <w:numId w:val="2"/>
-        </w:numPr>
-        <w:spacing w:line="360" w:lineRule="auto"/>
-      </w:pPr>
-      <w:r>
-        <w:t>Add Pheromones</w:t>
-      </w:r>
-    </w:p>
-    <w:p>
-      <w:pPr>
-        <w:pStyle w:val="ListParagraph"/>
-        <w:numPr>
-          <w:ilvl w:val="2"/>
-          <w:numId w:val="2"/>
-        </w:numPr>
-        <w:spacing w:line="360" w:lineRule="auto"/>
-      </w:pPr>
-      <w:r>
-        <w:t xml:space="preserve">Heavy focus </w:t>
-      </w:r>
-      <w:r>
-        <w:t>on visualization</w:t>
-      </w:r>
-    </w:p>
-    <w:p>
-      <w:pPr>
-        <w:pStyle w:val="ListParagraph"/>
-        <w:numPr>
-          <w:ilvl w:val="1"/>
-          <w:numId w:val="2"/>
-        </w:numPr>
-        <w:spacing w:line="360" w:lineRule="auto"/>
-      </w:pPr>
-      <w:r>
-        <w:rPr>
-          <w:b/>
-        </w:rPr>
-        <w:t>Week 4</w:t>
-      </w:r>
-    </w:p>
-    <w:p>
-      <w:pPr>
-        <w:pStyle w:val="ListParagraph"/>
-        <w:numPr>
-          <w:ilvl w:val="2"/>
-          <w:numId w:val="2"/>
-        </w:numPr>
-        <w:spacing w:line="360" w:lineRule="auto"/>
-      </w:pPr>
-      <w:r>
-        <w:t>Add Food</w:t>
-      </w:r>
-    </w:p>
-    <w:p>
-      <w:pPr>
-        <w:pStyle w:val="ListParagraph"/>
-        <w:numPr>
-          <w:ilvl w:val="3"/>
-          <w:numId w:val="2"/>
-        </w:numPr>
-        <w:spacing w:line="360" w:lineRule="auto"/>
-      </w:pPr>
-      <w:r>
-        <w:t>Ants will use pheromones to communicate about location of food</w:t>
-      </w:r>
     </w:p>
     <w:p>
       <w:pPr>
